--- a/Travel Companion - UML.docx
+++ b/Travel Companion - UML.docx
@@ -11,8 +11,6 @@
           <w:szCs w:val="44"/>
         </w:rPr>
       </w:pPr>
-      <w:bookmarkStart w:id="0" w:name="_GoBack"/>
-      <w:bookmarkEnd w:id="0"/>
       <w:r>
         <w:rPr>
           <w:rFonts w:ascii="Times New Roman" w:hAnsi="Times New Roman" w:cs="Times New Roman"/>
@@ -50,6 +48,17 @@
     <w:p>
       <w:pPr>
         <w:pStyle w:val="ListParagraph"/>
+        <w:rPr>
+          <w:rFonts w:ascii="Times New Roman" w:hAnsi="Times New Roman" w:cs="Times New Roman"/>
+          <w:b/>
+          <w:sz w:val="40"/>
+          <w:szCs w:val="44"/>
+        </w:rPr>
+      </w:pPr>
+    </w:p>
+    <w:p>
+      <w:pPr>
+        <w:pStyle w:val="ListParagraph"/>
         <w:numPr>
           <w:ilvl w:val="0"/>
           <w:numId w:val="4"/>
@@ -70,6 +79,16 @@
         </w:rPr>
         <w:t>Class diagram</w:t>
       </w:r>
+    </w:p>
+    <w:p>
+      <w:pPr>
+        <w:rPr>
+          <w:rFonts w:ascii="Times New Roman" w:hAnsi="Times New Roman" w:cs="Times New Roman"/>
+          <w:b/>
+          <w:sz w:val="32"/>
+          <w:szCs w:val="32"/>
+        </w:rPr>
+      </w:pPr>
     </w:p>
     <w:p>
       <w:pPr>
@@ -209,37 +228,6 @@
     </w:p>
     <w:p>
       <w:pPr>
-        <w:pStyle w:val="ListParagraph"/>
-        <w:rPr>
-          <w:rFonts w:ascii="Times New Roman" w:hAnsi="Times New Roman" w:cs="Times New Roman"/>
-          <w:sz w:val="36"/>
-          <w:szCs w:val="36"/>
-        </w:rPr>
-      </w:pPr>
-    </w:p>
-    <w:p>
-      <w:pPr>
-        <w:pStyle w:val="ListParagraph"/>
-        <w:rPr>
-          <w:rFonts w:ascii="Times New Roman" w:hAnsi="Times New Roman" w:cs="Times New Roman"/>
-          <w:sz w:val="36"/>
-          <w:szCs w:val="36"/>
-        </w:rPr>
-      </w:pPr>
-    </w:p>
-    <w:p>
-      <w:pPr>
-        <w:pStyle w:val="ListParagraph"/>
-        <w:rPr>
-          <w:rFonts w:ascii="Times New Roman" w:hAnsi="Times New Roman" w:cs="Times New Roman"/>
-          <w:sz w:val="36"/>
-          <w:szCs w:val="36"/>
-        </w:rPr>
-      </w:pPr>
-    </w:p>
-    <w:p>
-      <w:pPr>
-        <w:pStyle w:val="ListParagraph"/>
         <w:rPr>
           <w:rFonts w:ascii="Times New Roman" w:hAnsi="Times New Roman" w:cs="Times New Roman"/>
           <w:sz w:val="36"/>
@@ -268,6 +256,7 @@
           <w:sz w:val="32"/>
           <w:szCs w:val="32"/>
         </w:rPr>
+        <w:lastRenderedPageBreak/>
         <w:t>Object diagram</w:t>
       </w:r>
     </w:p>
@@ -289,12 +278,11 @@
           <w:szCs w:val="44"/>
           <w:lang w:val="en-US"/>
         </w:rPr>
-        <w:lastRenderedPageBreak/>
         <w:drawing>
-          <wp:inline distT="0" distB="0" distL="0" distR="0" wp14:anchorId="03A23008" wp14:editId="742B87F9">
-            <wp:extent cx="5727700" cy="3350260"/>
-            <wp:effectExtent l="0" t="0" r="6350" b="2540"/>
-            <wp:docPr id="2" name="Picture 2"/>
+          <wp:inline distT="0" distB="0" distL="0" distR="0" wp14:anchorId="20B9FFEA" wp14:editId="7BEA2A1C">
+            <wp:extent cx="5727700" cy="3183890"/>
+            <wp:effectExtent l="0" t="0" r="6350" b="0"/>
+            <wp:docPr id="4" name="Picture 4"/>
             <wp:cNvGraphicFramePr>
               <a:graphicFrameLocks xmlns:a="http://schemas.openxmlformats.org/drawingml/2006/main" noChangeAspect="1"/>
             </wp:cNvGraphicFramePr>
@@ -302,7 +290,7 @@
               <a:graphicData uri="http://schemas.openxmlformats.org/drawingml/2006/picture">
                 <pic:pic xmlns:pic="http://schemas.openxmlformats.org/drawingml/2006/picture">
                   <pic:nvPicPr>
-                    <pic:cNvPr id="0" name="Picture 23"/>
+                    <pic:cNvPr id="0" name="Picture 1"/>
                     <pic:cNvPicPr>
                       <a:picLocks noChangeAspect="1" noChangeArrowheads="1"/>
                     </pic:cNvPicPr>
@@ -323,7 +311,7 @@
                   <pic:spPr bwMode="auto">
                     <a:xfrm>
                       <a:off x="0" y="0"/>
-                      <a:ext cx="5727700" cy="3350260"/>
+                      <a:ext cx="5727700" cy="3183890"/>
                     </a:xfrm>
                     <a:prstGeom prst="rect">
                       <a:avLst/>
@@ -339,6 +327,18 @@
           </wp:inline>
         </w:drawing>
       </w:r>
+      <w:bookmarkStart w:id="0" w:name="_GoBack"/>
+      <w:bookmarkEnd w:id="0"/>
+    </w:p>
+    <w:p>
+      <w:pPr>
+        <w:rPr>
+          <w:rFonts w:ascii="Times New Roman" w:hAnsi="Times New Roman" w:cs="Times New Roman"/>
+          <w:b/>
+          <w:sz w:val="44"/>
+          <w:szCs w:val="44"/>
+        </w:rPr>
+      </w:pPr>
     </w:p>
     <w:p>
       <w:pPr>
@@ -439,6 +439,7 @@
     </w:p>
     <w:p>
       <w:pPr>
+        <w:pStyle w:val="ListParagraph"/>
         <w:rPr>
           <w:rFonts w:ascii="Times New Roman" w:hAnsi="Times New Roman" w:cs="Times New Roman"/>
           <w:b/>
@@ -468,6 +469,7 @@
           <w:sz w:val="40"/>
           <w:szCs w:val="44"/>
         </w:rPr>
+        <w:lastRenderedPageBreak/>
         <w:t xml:space="preserve"> Behavioural</w:t>
       </w:r>
       <w:r>
@@ -553,10 +555,10 @@
           <w:lang w:val="en-US"/>
         </w:rPr>
         <w:drawing>
-          <wp:inline distT="0" distB="0" distL="0" distR="0" wp14:anchorId="38CD086B" wp14:editId="26C49F82">
-            <wp:extent cx="5727700" cy="5910580"/>
-            <wp:effectExtent l="0" t="0" r="0" b="0"/>
-            <wp:docPr id="4" name="Picture 4"/>
+          <wp:inline distT="0" distB="0" distL="0" distR="0" wp14:anchorId="39CA4C8B" wp14:editId="41C0C47F">
+            <wp:extent cx="4871085" cy="6974205"/>
+            <wp:effectExtent l="0" t="0" r="5715" b="0"/>
+            <wp:docPr id="6" name="Picture 6" descr="C:\Users\Sanjay\Downloads\Use case.png"/>
             <wp:cNvGraphicFramePr>
               <a:graphicFrameLocks xmlns:a="http://schemas.openxmlformats.org/drawingml/2006/main" noChangeAspect="1"/>
             </wp:cNvGraphicFramePr>
@@ -564,7 +566,7 @@
               <a:graphicData uri="http://schemas.openxmlformats.org/drawingml/2006/picture">
                 <pic:pic xmlns:pic="http://schemas.openxmlformats.org/drawingml/2006/picture">
                   <pic:nvPicPr>
-                    <pic:cNvPr id="0" name="Picture 24"/>
+                    <pic:cNvPr id="0" name="Picture 1" descr="C:\Users\Sanjay\Downloads\Use case.png"/>
                     <pic:cNvPicPr>
                       <a:picLocks noChangeAspect="1" noChangeArrowheads="1"/>
                     </pic:cNvPicPr>
@@ -585,7 +587,7 @@
                   <pic:spPr bwMode="auto">
                     <a:xfrm>
                       <a:off x="0" y="0"/>
-                      <a:ext cx="5727700" cy="5910580"/>
+                      <a:ext cx="4871085" cy="6974205"/>
                     </a:xfrm>
                     <a:prstGeom prst="rect">
                       <a:avLst/>
@@ -614,47 +616,6 @@
     </w:p>
     <w:p>
       <w:pPr>
-        <w:pStyle w:val="ListParagraph"/>
-        <w:rPr>
-          <w:rFonts w:ascii="Times New Roman" w:hAnsi="Times New Roman" w:cs="Times New Roman"/>
-          <w:sz w:val="36"/>
-          <w:szCs w:val="36"/>
-        </w:rPr>
-      </w:pPr>
-    </w:p>
-    <w:p>
-      <w:pPr>
-        <w:pStyle w:val="ListParagraph"/>
-        <w:rPr>
-          <w:rFonts w:ascii="Times New Roman" w:hAnsi="Times New Roman" w:cs="Times New Roman"/>
-          <w:sz w:val="36"/>
-          <w:szCs w:val="36"/>
-        </w:rPr>
-      </w:pPr>
-    </w:p>
-    <w:p>
-      <w:pPr>
-        <w:pStyle w:val="ListParagraph"/>
-        <w:rPr>
-          <w:rFonts w:ascii="Times New Roman" w:hAnsi="Times New Roman" w:cs="Times New Roman"/>
-          <w:sz w:val="36"/>
-          <w:szCs w:val="36"/>
-        </w:rPr>
-      </w:pPr>
-    </w:p>
-    <w:p>
-      <w:pPr>
-        <w:pStyle w:val="ListParagraph"/>
-        <w:rPr>
-          <w:rFonts w:ascii="Times New Roman" w:hAnsi="Times New Roman" w:cs="Times New Roman"/>
-          <w:sz w:val="36"/>
-          <w:szCs w:val="36"/>
-        </w:rPr>
-      </w:pPr>
-    </w:p>
-    <w:p>
-      <w:pPr>
-        <w:pStyle w:val="ListParagraph"/>
         <w:rPr>
           <w:rFonts w:ascii="Times New Roman" w:hAnsi="Times New Roman" w:cs="Times New Roman"/>
           <w:sz w:val="36"/>
@@ -683,6 +644,7 @@
           <w:sz w:val="32"/>
           <w:szCs w:val="32"/>
         </w:rPr>
+        <w:lastRenderedPageBreak/>
         <w:t>Collaboration diagram</w:t>
       </w:r>
     </w:p>
@@ -893,6 +855,7 @@
           <w:sz w:val="32"/>
           <w:szCs w:val="32"/>
         </w:rPr>
+        <w:lastRenderedPageBreak/>
         <w:t>Statechart</w:t>
       </w:r>
       <w:proofErr w:type="spellEnd"/>
@@ -935,12 +898,11 @@
           <w:szCs w:val="36"/>
           <w:lang w:val="en-US"/>
         </w:rPr>
-        <w:lastRenderedPageBreak/>
         <w:drawing>
-          <wp:inline distT="0" distB="0" distL="0" distR="0" wp14:anchorId="73F8B9EF" wp14:editId="16BF2CF5">
-            <wp:extent cx="5727700" cy="3649345"/>
-            <wp:effectExtent l="0" t="0" r="6350" b="8255"/>
-            <wp:docPr id="10" name="Picture 10"/>
+          <wp:inline distT="0" distB="0" distL="0" distR="0" wp14:anchorId="5571D4DA" wp14:editId="1DB00559">
+            <wp:extent cx="5727700" cy="3641090"/>
+            <wp:effectExtent l="0" t="0" r="6350" b="0"/>
+            <wp:docPr id="7" name="Picture 7"/>
             <wp:cNvGraphicFramePr>
               <a:graphicFrameLocks xmlns:a="http://schemas.openxmlformats.org/drawingml/2006/main" noChangeAspect="1"/>
             </wp:cNvGraphicFramePr>
@@ -948,7 +910,7 @@
               <a:graphicData uri="http://schemas.openxmlformats.org/drawingml/2006/picture">
                 <pic:pic xmlns:pic="http://schemas.openxmlformats.org/drawingml/2006/picture">
                   <pic:nvPicPr>
-                    <pic:cNvPr id="0" name="Picture 29"/>
+                    <pic:cNvPr id="0" name="Picture 2"/>
                     <pic:cNvPicPr>
                       <a:picLocks noChangeAspect="1" noChangeArrowheads="1"/>
                     </pic:cNvPicPr>
@@ -969,7 +931,7 @@
                   <pic:spPr bwMode="auto">
                     <a:xfrm>
                       <a:off x="0" y="0"/>
-                      <a:ext cx="5727700" cy="3649345"/>
+                      <a:ext cx="5727700" cy="3641090"/>
                     </a:xfrm>
                     <a:prstGeom prst="rect">
                       <a:avLst/>
@@ -1040,10 +1002,10 @@
           <w:lang w:val="en-US"/>
         </w:rPr>
         <w:drawing>
-          <wp:inline distT="0" distB="0" distL="0" distR="0" wp14:anchorId="240556FD" wp14:editId="0E2D217B">
-            <wp:extent cx="5727700" cy="3300095"/>
-            <wp:effectExtent l="0" t="0" r="6350" b="0"/>
-            <wp:docPr id="11" name="Picture 11"/>
+          <wp:inline distT="0" distB="0" distL="0" distR="0" wp14:anchorId="0A62B6FF" wp14:editId="7283C41C">
+            <wp:extent cx="5628005" cy="3342005"/>
+            <wp:effectExtent l="0" t="0" r="0" b="0"/>
+            <wp:docPr id="8" name="Picture 8"/>
             <wp:cNvGraphicFramePr>
               <a:graphicFrameLocks xmlns:a="http://schemas.openxmlformats.org/drawingml/2006/main" noChangeAspect="1"/>
             </wp:cNvGraphicFramePr>
@@ -1051,7 +1013,7 @@
               <a:graphicData uri="http://schemas.openxmlformats.org/drawingml/2006/picture">
                 <pic:pic xmlns:pic="http://schemas.openxmlformats.org/drawingml/2006/picture">
                   <pic:nvPicPr>
-                    <pic:cNvPr id="0" name="Picture 31"/>
+                    <pic:cNvPr id="0" name="Picture 3"/>
                     <pic:cNvPicPr>
                       <a:picLocks noChangeAspect="1" noChangeArrowheads="1"/>
                     </pic:cNvPicPr>
@@ -1072,7 +1034,7 @@
                   <pic:spPr bwMode="auto">
                     <a:xfrm>
                       <a:off x="0" y="0"/>
-                      <a:ext cx="5727700" cy="3300095"/>
+                      <a:ext cx="5628005" cy="3342005"/>
                     </a:xfrm>
                     <a:prstGeom prst="rect">
                       <a:avLst/>
@@ -1776,6 +1738,7 @@
     <w:lsdException w:name="HTML Sample" w:semiHidden="1" w:unhideWhenUsed="1"/>
     <w:lsdException w:name="HTML Typewriter" w:semiHidden="1" w:unhideWhenUsed="1"/>
     <w:lsdException w:name="HTML Variable" w:semiHidden="1" w:unhideWhenUsed="1"/>
+    <w:lsdException w:name="Normal Table" w:semiHidden="1" w:unhideWhenUsed="1"/>
     <w:lsdException w:name="annotation subject" w:semiHidden="1" w:unhideWhenUsed="1"/>
     <w:lsdException w:name="No List" w:semiHidden="1" w:unhideWhenUsed="1"/>
     <w:lsdException w:name="Outline List 1" w:semiHidden="1" w:unhideWhenUsed="1"/>
@@ -1819,8 +1782,10 @@
     <w:lsdException w:name="Table Elegant" w:semiHidden="1" w:unhideWhenUsed="1"/>
     <w:lsdException w:name="Table Professional" w:semiHidden="1" w:unhideWhenUsed="1"/>
     <w:lsdException w:name="Table Subtle 1" w:semiHidden="1" w:unhideWhenUsed="1"/>
+    <w:lsdException w:name="Table Subtle 2" w:semiHidden="1" w:unhideWhenUsed="1"/>
     <w:lsdException w:name="Table Web 1" w:semiHidden="1" w:unhideWhenUsed="1"/>
     <w:lsdException w:name="Table Web 2" w:semiHidden="1" w:unhideWhenUsed="1"/>
+    <w:lsdException w:name="Table Web 3" w:semiHidden="1" w:unhideWhenUsed="1"/>
     <w:lsdException w:name="Balloon Text" w:semiHidden="1" w:unhideWhenUsed="1"/>
     <w:lsdException w:name="Table Grid" w:uiPriority="39"/>
     <w:lsdException w:name="Table Theme" w:semiHidden="1" w:unhideWhenUsed="1"/>
